--- a/Shared Documents/Project 5 - The Last Capture; Game Design Document.docx
+++ b/Shared Documents/Project 5 - The Last Capture; Game Design Document.docx
@@ -41,7 +41,7 @@
         </w:rPr>
       </w:pPr>
     </w:p>
-    <w:bookmarkStart w:id="0" w:name="_Toc85612304" w:displacedByCustomXml="next"/>
+    <w:bookmarkStart w:id="0" w:name="_Toc85625837" w:displacedByCustomXml="next"/>
     <w:sdt>
       <w:sdtPr>
         <w:rPr>
@@ -117,7 +117,7 @@
             </w:rPr>
             <w:fldChar w:fldCharType="separate"/>
           </w:r>
-          <w:hyperlink w:anchor="_Toc85612304" w:history="1">
+          <w:hyperlink w:anchor="_Toc85625837" w:history="1">
             <w:r>
               <w:rPr>
                 <w:rStyle w:val="Hiperligao"/>
@@ -145,7 +145,7 @@
                 <w:noProof/>
                 <w:webHidden/>
               </w:rPr>
-              <w:instrText xml:space="preserve"> PAGEREF _Toc85612304 \h </w:instrText>
+              <w:instrText xml:space="preserve"> PAGEREF _Toc85625837 \h </w:instrText>
             </w:r>
             <w:r>
               <w:rPr>
@@ -188,7 +188,7 @@
               <w:lang w:eastAsia="pt-PT"/>
             </w:rPr>
           </w:pPr>
-          <w:hyperlink w:anchor="_Toc85612305" w:history="1">
+          <w:hyperlink w:anchor="_Toc85625838" w:history="1">
             <w:r>
               <w:rPr>
                 <w:rStyle w:val="Hiperligao"/>
@@ -216,7 +216,7 @@
                 <w:noProof/>
                 <w:webHidden/>
               </w:rPr>
-              <w:instrText xml:space="preserve"> PAGEREF _Toc85612305 \h </w:instrText>
+              <w:instrText xml:space="preserve"> PAGEREF _Toc85625838 \h </w:instrText>
             </w:r>
             <w:r>
               <w:rPr>
@@ -259,7 +259,7 @@
               <w:lang w:eastAsia="pt-PT"/>
             </w:rPr>
           </w:pPr>
-          <w:hyperlink w:anchor="_Toc85612306" w:history="1">
+          <w:hyperlink w:anchor="_Toc85625839" w:history="1">
             <w:r>
               <w:rPr>
                 <w:rStyle w:val="Hiperligao"/>
@@ -287,7 +287,7 @@
                 <w:noProof/>
                 <w:webHidden/>
               </w:rPr>
-              <w:instrText xml:space="preserve"> PAGEREF _Toc85612306 \h </w:instrText>
+              <w:instrText xml:space="preserve"> PAGEREF _Toc85625839 \h </w:instrText>
             </w:r>
             <w:r>
               <w:rPr>
@@ -330,7 +330,7 @@
               <w:lang w:eastAsia="pt-PT"/>
             </w:rPr>
           </w:pPr>
-          <w:hyperlink w:anchor="_Toc85612307" w:history="1">
+          <w:hyperlink w:anchor="_Toc85625840" w:history="1">
             <w:r>
               <w:rPr>
                 <w:rStyle w:val="Hiperligao"/>
@@ -358,7 +358,7 @@
                 <w:noProof/>
                 <w:webHidden/>
               </w:rPr>
-              <w:instrText xml:space="preserve"> PAGEREF _Toc85612307 \h </w:instrText>
+              <w:instrText xml:space="preserve"> PAGEREF _Toc85625840 \h </w:instrText>
             </w:r>
             <w:r>
               <w:rPr>
@@ -401,7 +401,7 @@
               <w:lang w:eastAsia="pt-PT"/>
             </w:rPr>
           </w:pPr>
-          <w:hyperlink w:anchor="_Toc85612308" w:history="1">
+          <w:hyperlink w:anchor="_Toc85625841" w:history="1">
             <w:r>
               <w:rPr>
                 <w:rStyle w:val="Hiperligao"/>
@@ -429,7 +429,7 @@
                 <w:noProof/>
                 <w:webHidden/>
               </w:rPr>
-              <w:instrText xml:space="preserve"> PAGEREF _Toc85612308 \h </w:instrText>
+              <w:instrText xml:space="preserve"> PAGEREF _Toc85625841 \h </w:instrText>
             </w:r>
             <w:r>
               <w:rPr>
@@ -472,7 +472,7 @@
               <w:lang w:eastAsia="pt-PT"/>
             </w:rPr>
           </w:pPr>
-          <w:hyperlink w:anchor="_Toc85612309" w:history="1">
+          <w:hyperlink w:anchor="_Toc85625842" w:history="1">
             <w:r>
               <w:rPr>
                 <w:rStyle w:val="Hiperligao"/>
@@ -500,7 +500,7 @@
                 <w:noProof/>
                 <w:webHidden/>
               </w:rPr>
-              <w:instrText xml:space="preserve"> PAGEREF _Toc85612309 \h </w:instrText>
+              <w:instrText xml:space="preserve"> PAGEREF _Toc85625842 \h </w:instrText>
             </w:r>
             <w:r>
               <w:rPr>
@@ -543,7 +543,7 @@
               <w:lang w:eastAsia="pt-PT"/>
             </w:rPr>
           </w:pPr>
-          <w:hyperlink w:anchor="_Toc85612310" w:history="1">
+          <w:hyperlink w:anchor="_Toc85625843" w:history="1">
             <w:r>
               <w:rPr>
                 <w:rStyle w:val="Hiperligao"/>
@@ -571,7 +571,7 @@
                 <w:noProof/>
                 <w:webHidden/>
               </w:rPr>
-              <w:instrText xml:space="preserve"> PAGEREF _Toc85612310 \h </w:instrText>
+              <w:instrText xml:space="preserve"> PAGEREF _Toc85625843 \h </w:instrText>
             </w:r>
             <w:r>
               <w:rPr>
@@ -614,7 +614,7 @@
               <w:lang w:eastAsia="pt-PT"/>
             </w:rPr>
           </w:pPr>
-          <w:hyperlink w:anchor="_Toc85612311" w:history="1">
+          <w:hyperlink w:anchor="_Toc85625844" w:history="1">
             <w:r>
               <w:rPr>
                 <w:rStyle w:val="Hiperligao"/>
@@ -642,7 +642,7 @@
                 <w:noProof/>
                 <w:webHidden/>
               </w:rPr>
-              <w:instrText xml:space="preserve"> PAGEREF _Toc85612311 \h </w:instrText>
+              <w:instrText xml:space="preserve"> PAGEREF _Toc85625844 \h </w:instrText>
             </w:r>
             <w:r>
               <w:rPr>
@@ -685,7 +685,7 @@
               <w:lang w:eastAsia="pt-PT"/>
             </w:rPr>
           </w:pPr>
-          <w:hyperlink w:anchor="_Toc85612312" w:history="1">
+          <w:hyperlink w:anchor="_Toc85625845" w:history="1">
             <w:r>
               <w:rPr>
                 <w:rStyle w:val="Hiperligao"/>
@@ -713,7 +713,7 @@
                 <w:noProof/>
                 <w:webHidden/>
               </w:rPr>
-              <w:instrText xml:space="preserve"> PAGEREF _Toc85612312 \h </w:instrText>
+              <w:instrText xml:space="preserve"> PAGEREF _Toc85625845 \h </w:instrText>
             </w:r>
             <w:r>
               <w:rPr>
@@ -756,30 +756,14 @@
               <w:lang w:eastAsia="pt-PT"/>
             </w:rPr>
           </w:pPr>
-          <w:hyperlink w:anchor="_Toc85612313" w:history="1">
+          <w:hyperlink w:anchor="_Toc85625846" w:history="1">
             <w:r>
               <w:rPr>
                 <w:rStyle w:val="Hiperligao"/>
                 <w:noProof/>
                 <w:lang w:val="en-US"/>
               </w:rPr>
-              <w:t>Art sound and m</w:t>
-            </w:r>
-            <w:r>
-              <w:rPr>
-                <w:rStyle w:val="Hiperligao"/>
-                <w:noProof/>
-                <w:lang w:val="en-US"/>
-              </w:rPr>
-              <w:t xml:space="preserve"> </w:t>
-            </w:r>
-            <w:r>
-              <w:rPr>
-                <w:rStyle w:val="Hiperligao"/>
-                <w:noProof/>
-                <w:lang w:val="en-US"/>
-              </w:rPr>
-              <w:t>usic</w:t>
+              <w:t>Art sound and music</w:t>
             </w:r>
             <w:r>
               <w:rPr>
@@ -800,7 +784,7 @@
                 <w:noProof/>
                 <w:webHidden/>
               </w:rPr>
-              <w:instrText xml:space="preserve"> PAGEREF _Toc85612313 \h </w:instrText>
+              <w:instrText xml:space="preserve"> PAGEREF _Toc85625846 \h </w:instrText>
             </w:r>
             <w:r>
               <w:rPr>
@@ -843,7 +827,7 @@
               <w:lang w:eastAsia="pt-PT"/>
             </w:rPr>
           </w:pPr>
-          <w:hyperlink w:anchor="_Toc85612314" w:history="1">
+          <w:hyperlink w:anchor="_Toc85625847" w:history="1">
             <w:r>
               <w:rPr>
                 <w:rStyle w:val="Hiperligao"/>
@@ -871,7 +855,7 @@
                 <w:noProof/>
                 <w:webHidden/>
               </w:rPr>
-              <w:instrText xml:space="preserve"> PAGEREF _Toc85612314 \h </w:instrText>
+              <w:instrText xml:space="preserve"> PAGEREF _Toc85625847 \h </w:instrText>
             </w:r>
             <w:r>
               <w:rPr>
@@ -914,7 +898,7 @@
               <w:lang w:eastAsia="pt-PT"/>
             </w:rPr>
           </w:pPr>
-          <w:hyperlink w:anchor="_Toc85612315" w:history="1">
+          <w:hyperlink w:anchor="_Toc85625848" w:history="1">
             <w:r>
               <w:rPr>
                 <w:rStyle w:val="Hiperligao"/>
@@ -943,7 +927,7 @@
                 <w:noProof/>
                 <w:webHidden/>
               </w:rPr>
-              <w:instrText xml:space="preserve"> PAGEREF _Toc85612315 \h </w:instrText>
+              <w:instrText xml:space="preserve"> PAGEREF _Toc85625848 \h </w:instrText>
             </w:r>
             <w:r>
               <w:rPr>
@@ -986,7 +970,7 @@
               <w:lang w:eastAsia="pt-PT"/>
             </w:rPr>
           </w:pPr>
-          <w:hyperlink w:anchor="_Toc85612316" w:history="1">
+          <w:hyperlink w:anchor="_Toc85625849" w:history="1">
             <w:r>
               <w:rPr>
                 <w:rStyle w:val="Hiperligao"/>
@@ -1015,7 +999,7 @@
                 <w:noProof/>
                 <w:webHidden/>
               </w:rPr>
-              <w:instrText xml:space="preserve"> PAGEREF _Toc85612316 \h </w:instrText>
+              <w:instrText xml:space="preserve"> PAGEREF _Toc85625849 \h </w:instrText>
             </w:r>
             <w:r>
               <w:rPr>
@@ -1058,7 +1042,7 @@
               <w:lang w:eastAsia="pt-PT"/>
             </w:rPr>
           </w:pPr>
-          <w:hyperlink w:anchor="_Toc85612317" w:history="1">
+          <w:hyperlink w:anchor="_Toc85625850" w:history="1">
             <w:r>
               <w:rPr>
                 <w:rStyle w:val="Hiperligao"/>
@@ -1087,7 +1071,7 @@
                 <w:noProof/>
                 <w:webHidden/>
               </w:rPr>
-              <w:instrText xml:space="preserve"> PAGEREF _Toc85612317 \h </w:instrText>
+              <w:instrText xml:space="preserve"> PAGEREF _Toc85625850 \h </w:instrText>
             </w:r>
             <w:r>
               <w:rPr>
@@ -1107,7 +1091,7 @@
                 <w:noProof/>
                 <w:webHidden/>
               </w:rPr>
-              <w:t>6</w:t>
+              <w:t>7</w:t>
             </w:r>
             <w:r>
               <w:rPr>
@@ -1130,7 +1114,7 @@
               <w:lang w:eastAsia="pt-PT"/>
             </w:rPr>
           </w:pPr>
-          <w:hyperlink w:anchor="_Toc85612318" w:history="1">
+          <w:hyperlink w:anchor="_Toc85625851" w:history="1">
             <w:r>
               <w:rPr>
                 <w:rStyle w:val="Hiperligao"/>
@@ -1159,7 +1143,7 @@
                 <w:noProof/>
                 <w:webHidden/>
               </w:rPr>
-              <w:instrText xml:space="preserve"> PAGEREF _Toc85612318 \h </w:instrText>
+              <w:instrText xml:space="preserve"> PAGEREF _Toc85625851 \h </w:instrText>
             </w:r>
             <w:r>
               <w:rPr>
@@ -1179,7 +1163,7 @@
                 <w:noProof/>
                 <w:webHidden/>
               </w:rPr>
-              <w:t>6</w:t>
+              <w:t>7</w:t>
             </w:r>
             <w:r>
               <w:rPr>
@@ -1202,7 +1186,7 @@
               <w:lang w:eastAsia="pt-PT"/>
             </w:rPr>
           </w:pPr>
-          <w:hyperlink w:anchor="_Toc85612319" w:history="1">
+          <w:hyperlink w:anchor="_Toc85625852" w:history="1">
             <w:r>
               <w:rPr>
                 <w:rStyle w:val="Hiperligao"/>
@@ -1231,7 +1215,7 @@
                 <w:noProof/>
                 <w:webHidden/>
               </w:rPr>
-              <w:instrText xml:space="preserve"> PAGEREF _Toc85612319 \h </w:instrText>
+              <w:instrText xml:space="preserve"> PAGEREF _Toc85625852 \h </w:instrText>
             </w:r>
             <w:r>
               <w:rPr>
@@ -1251,7 +1235,7 @@
                 <w:noProof/>
                 <w:webHidden/>
               </w:rPr>
-              <w:t>6</w:t>
+              <w:t>7</w:t>
             </w:r>
             <w:r>
               <w:rPr>
@@ -1274,7 +1258,7 @@
               <w:lang w:eastAsia="pt-PT"/>
             </w:rPr>
           </w:pPr>
-          <w:hyperlink w:anchor="_Toc85612320" w:history="1">
+          <w:hyperlink w:anchor="_Toc85625853" w:history="1">
             <w:r>
               <w:rPr>
                 <w:rStyle w:val="Hiperligao"/>
@@ -1303,7 +1287,7 @@
                 <w:noProof/>
                 <w:webHidden/>
               </w:rPr>
-              <w:instrText xml:space="preserve"> PAGEREF _Toc85612320 \h </w:instrText>
+              <w:instrText xml:space="preserve"> PAGEREF _Toc85625853 \h </w:instrText>
             </w:r>
             <w:r>
               <w:rPr>
@@ -1323,7 +1307,7 @@
                 <w:noProof/>
                 <w:webHidden/>
               </w:rPr>
-              <w:t>6</w:t>
+              <w:t>7</w:t>
             </w:r>
             <w:r>
               <w:rPr>
@@ -1346,7 +1330,7 @@
               <w:lang w:eastAsia="pt-PT"/>
             </w:rPr>
           </w:pPr>
-          <w:hyperlink w:anchor="_Toc85612321" w:history="1">
+          <w:hyperlink w:anchor="_Toc85625854" w:history="1">
             <w:r>
               <w:rPr>
                 <w:rStyle w:val="Hiperligao"/>
@@ -1375,7 +1359,7 @@
                 <w:noProof/>
                 <w:webHidden/>
               </w:rPr>
-              <w:instrText xml:space="preserve"> PAGEREF _Toc85612321 \h </w:instrText>
+              <w:instrText xml:space="preserve"> PAGEREF _Toc85625854 \h </w:instrText>
             </w:r>
             <w:r>
               <w:rPr>
@@ -1395,7 +1379,7 @@
                 <w:noProof/>
                 <w:webHidden/>
               </w:rPr>
-              <w:t>6</w:t>
+              <w:t>7</w:t>
             </w:r>
             <w:r>
               <w:rPr>
@@ -1418,7 +1402,7 @@
               <w:lang w:eastAsia="pt-PT"/>
             </w:rPr>
           </w:pPr>
-          <w:hyperlink w:anchor="_Toc85612322" w:history="1">
+          <w:hyperlink w:anchor="_Toc85625855" w:history="1">
             <w:r>
               <w:rPr>
                 <w:rStyle w:val="Hiperligao"/>
@@ -1446,7 +1430,7 @@
                 <w:noProof/>
                 <w:webHidden/>
               </w:rPr>
-              <w:instrText xml:space="preserve"> PAGEREF _Toc85612322 \h </w:instrText>
+              <w:instrText xml:space="preserve"> PAGEREF _Toc85625855 \h </w:instrText>
             </w:r>
             <w:r>
               <w:rPr>
@@ -1466,7 +1450,7 @@
                 <w:noProof/>
                 <w:webHidden/>
               </w:rPr>
-              <w:t>6</w:t>
+              <w:t>7</w:t>
             </w:r>
             <w:r>
               <w:rPr>
@@ -1516,7 +1500,7 @@
           <w:lang w:val="en-US"/>
         </w:rPr>
       </w:pPr>
-      <w:bookmarkStart w:id="1" w:name="_Toc85612305"/>
+      <w:bookmarkStart w:id="1" w:name="_Toc85625838"/>
       <w:r>
         <w:rPr>
           <w:lang w:val="en-US"/>
@@ -1546,7 +1530,7 @@
           <w:lang w:val="en-US"/>
         </w:rPr>
       </w:pPr>
-      <w:bookmarkStart w:id="2" w:name="_Toc85612306"/>
+      <w:bookmarkStart w:id="2" w:name="_Toc85625839"/>
       <w:r>
         <w:rPr>
           <w:lang w:val="en-US"/>
@@ -1587,7 +1571,7 @@
           <w:lang w:val="en-US"/>
         </w:rPr>
       </w:pPr>
-      <w:bookmarkStart w:id="3" w:name="_Toc85612307"/>
+      <w:bookmarkStart w:id="3" w:name="_Toc85625840"/>
       <w:r>
         <w:rPr>
           <w:lang w:val="en-US"/>
@@ -1904,7 +1888,7 @@
           <w:lang w:val="en-US"/>
         </w:rPr>
       </w:pPr>
-      <w:bookmarkStart w:id="4" w:name="_Toc85612308"/>
+      <w:bookmarkStart w:id="4" w:name="_Toc85625841"/>
       <w:r>
         <w:rPr>
           <w:lang w:val="en-US"/>
@@ -1957,7 +1941,7 @@
           <w:lang w:val="en-US"/>
         </w:rPr>
       </w:pPr>
-      <w:bookmarkStart w:id="5" w:name="_Toc85612309"/>
+      <w:bookmarkStart w:id="5" w:name="_Toc85625842"/>
       <w:r>
         <w:rPr>
           <w:lang w:val="en-US"/>
@@ -1999,7 +1983,7 @@
           <w:lang w:val="en-US"/>
         </w:rPr>
       </w:pPr>
-      <w:bookmarkStart w:id="6" w:name="_Toc85612310"/>
+      <w:bookmarkStart w:id="6" w:name="_Toc85625843"/>
       <w:r>
         <w:rPr>
           <w:lang w:val="en-US"/>
@@ -2028,7 +2012,7 @@
           <w:lang w:val="en-US"/>
         </w:rPr>
       </w:pPr>
-      <w:bookmarkStart w:id="7" w:name="_Toc85612311"/>
+      <w:bookmarkStart w:id="7" w:name="_Toc85625844"/>
       <w:r>
         <w:rPr>
           <w:lang w:val="en-US"/>
@@ -2057,7 +2041,7 @@
           <w:lang w:val="en-US"/>
         </w:rPr>
       </w:pPr>
-      <w:bookmarkStart w:id="8" w:name="_Toc85612312"/>
+      <w:bookmarkStart w:id="8" w:name="_Toc85625845"/>
       <w:r>
         <w:rPr>
           <w:lang w:val="en-US"/>
@@ -2149,7 +2133,7 @@
           <w:lang w:val="en-US"/>
         </w:rPr>
       </w:pPr>
-      <w:bookmarkStart w:id="9" w:name="_Toc85612313"/>
+      <w:bookmarkStart w:id="9" w:name="_Toc85625846"/>
       <w:r>
         <w:rPr>
           <w:lang w:val="en-US"/>
@@ -2175,7 +2159,7 @@
           <w:lang w:val="en-US"/>
         </w:rPr>
       </w:pPr>
-      <w:bookmarkStart w:id="10" w:name="_Toc85612314"/>
+      <w:bookmarkStart w:id="10" w:name="_Toc85625847"/>
       <w:r>
         <w:rPr>
           <w:sz w:val="32"/>
@@ -2221,7 +2205,7 @@
           <w:lang w:val="en-US"/>
         </w:rPr>
       </w:pPr>
-      <w:bookmarkStart w:id="11" w:name="_Toc85612315"/>
+      <w:bookmarkStart w:id="11" w:name="_Toc85625848"/>
       <w:r>
         <w:rPr>
           <w:rFonts w:eastAsia="Calibri"/>
@@ -2252,6 +2236,7 @@
           <w:lang w:val="en-US"/>
         </w:rPr>
       </w:pPr>
+      <w:bookmarkStart w:id="12" w:name="_GoBack"/>
       <w:r>
         <w:rPr>
           <w:lang w:val="en-US"/>
@@ -2468,7 +2453,7 @@
         <w:rPr>
           <w:lang w:val="en-US"/>
         </w:rPr>
-        <w:t xml:space="preserve"> lying near the electricity source.</w:t>
+        <w:t xml:space="preserve"> lying.</w:t>
       </w:r>
     </w:p>
     <w:p>
@@ -2482,8 +2467,16 @@
         <w:rPr>
           <w:lang w:val="en-US"/>
         </w:rPr>
-        <w:t>Near this engineer corpse is also a robot control key, and a note reading the following:</w:t>
-      </w:r>
+        <w:t xml:space="preserve">Near this engineer corpse is also a robot control key, and a note reading the </w:t>
+      </w:r>
+      <w:proofErr w:type="gramStart"/>
+      <w:r>
+        <w:rPr>
+          <w:lang w:val="en-US"/>
+        </w:rPr>
+        <w:t>following:</w:t>
+      </w:r>
+      <w:proofErr w:type="gramEnd"/>
       <w:r>
         <w:rPr>
           <w:lang w:val="en-US"/>
@@ -2529,15 +2522,43 @@
         <w:rPr>
           <w:lang w:val="en-US"/>
         </w:rPr>
-        <w:t xml:space="preserve">rushes to the robot </w:t>
-      </w:r>
-      <w:bookmarkStart w:id="12" w:name="_GoBack"/>
-      <w:bookmarkEnd w:id="12"/>
-      <w:r>
-        <w:rPr>
-          <w:lang w:val="en-US"/>
-        </w:rPr>
-        <w:t>uses it to overwrite the robot, the light on it changes from red to blue. And the power comes back.</w:t>
+        <w:t>rushes to the robot</w:t>
+      </w:r>
+      <w:r>
+        <w:rPr>
+          <w:lang w:val="en-US"/>
+        </w:rPr>
+        <w:t xml:space="preserve"> control room, where he finds a computer with the screen red blinking. He uses the USB stick</w:t>
+      </w:r>
+      <w:r>
+        <w:rPr>
+          <w:lang w:val="en-US"/>
+        </w:rPr>
+        <w:t xml:space="preserve"> </w:t>
+      </w:r>
+      <w:r>
+        <w:rPr>
+          <w:lang w:val="en-US"/>
+        </w:rPr>
+        <w:t xml:space="preserve">uses it to overwrite the </w:t>
+      </w:r>
+      <w:r>
+        <w:rPr>
+          <w:lang w:val="en-US"/>
+        </w:rPr>
+        <w:t>computer</w:t>
+      </w:r>
+      <w:r>
+        <w:rPr>
+          <w:lang w:val="en-US"/>
+        </w:rPr>
+        <w:t>, the light on it changes from red to blue</w:t>
+      </w:r>
+      <w:r>
+        <w:rPr>
+          <w:lang w:val="en-US"/>
+        </w:rPr>
+        <w:t xml:space="preserve"> and so does the robot</w:t>
       </w:r>
     </w:p>
     <w:p>
@@ -2552,7 +2573,19 @@
           <w:lang w:val="en-US"/>
         </w:rPr>
         <w:lastRenderedPageBreak/>
-        <w:t>With all this solved the user heads over to the exit door, little did he know that turning on the power started a fire in the electrical room, the fire is spreading quickly.</w:t>
+        <w:t>The user now follows the robot to the electric room</w:t>
+      </w:r>
+      <w:r>
+        <w:rPr>
+          <w:lang w:val="en-US"/>
+        </w:rPr>
+        <w:t>.</w:t>
+      </w:r>
+      <w:r>
+        <w:rPr>
+          <w:lang w:val="en-US"/>
+        </w:rPr>
+        <w:t xml:space="preserve"> The robot smashed the door in. And the user sets the power back on.</w:t>
       </w:r>
     </w:p>
     <w:p>
@@ -2566,6 +2599,32 @@
         <w:rPr>
           <w:lang w:val="en-US"/>
         </w:rPr>
+        <w:t xml:space="preserve">With all this solved the user heads over to the exit door, little did he know that turning on the power started a fire in the </w:t>
+      </w:r>
+      <w:r>
+        <w:rPr>
+          <w:lang w:val="en-US"/>
+        </w:rPr>
+        <w:t>server room (where the engineer was found)</w:t>
+      </w:r>
+      <w:r>
+        <w:rPr>
+          <w:lang w:val="en-US"/>
+        </w:rPr>
+        <w:t>, the fire is spreading quickly.</w:t>
+      </w:r>
+    </w:p>
+    <w:p>
+      <w:pPr>
+        <w:jc w:val="both"/>
+        <w:rPr>
+          <w:lang w:val="en-US"/>
+        </w:rPr>
+      </w:pPr>
+      <w:r>
+        <w:rPr>
+          <w:lang w:val="en-US"/>
+        </w:rPr>
         <w:t>There is no other way out, with the fire on its tail, the user races to the exit gate, but the fire is faster.</w:t>
       </w:r>
     </w:p>
@@ -2597,6 +2656,7 @@
         <w:t>At the end of the story, there is scene that shows that the reporter surprisingly captured all the footages of the robot, and ready to show this to the event.</w:t>
       </w:r>
     </w:p>
+    <w:bookmarkEnd w:id="12"/>
     <w:p>
       <w:pPr>
         <w:rPr>
@@ -2618,7 +2678,7 @@
           <w:lang w:val="en-US"/>
         </w:rPr>
       </w:pPr>
-      <w:bookmarkStart w:id="13" w:name="_Toc85612316"/>
+      <w:bookmarkStart w:id="13" w:name="_Toc85625849"/>
       <w:r>
         <w:rPr>
           <w:rFonts w:cstheme="majorHAnsi"/>
@@ -2866,20 +2926,6 @@
           <w:lang w:val="en-US"/>
         </w:rPr>
         <w:lastRenderedPageBreak/>
-        <w:br w:type="page"/>
-      </w:r>
-    </w:p>
-    <w:p>
-      <w:pPr>
-        <w:rPr>
-          <w:lang w:val="en-US"/>
-        </w:rPr>
-      </w:pPr>
-      <w:r>
-        <w:rPr>
-          <w:lang w:val="en-US"/>
-        </w:rPr>
-        <w:lastRenderedPageBreak/>
         <w:t>The map is projected to be drawn as an office abandoned, very similar to the environment where occurs Stanley’s Parable, but with colors on the grey pallet, ranging from dark grey to white. The idea would be to recreate a feel similar to Portal and SUPERHOT, but in an office. The puzzle mechanics will be similar to those in Human Fall Flat.</w:t>
       </w:r>
     </w:p>
@@ -2891,7 +2937,7 @@
           <w:lang w:val="en-US"/>
         </w:rPr>
       </w:pPr>
-      <w:bookmarkStart w:id="14" w:name="_Toc85612317"/>
+      <w:bookmarkStart w:id="14" w:name="_Toc85625850"/>
       <w:r>
         <w:rPr>
           <w:rFonts w:cstheme="majorHAnsi"/>
@@ -2941,7 +2987,7 @@
           <w:lang w:val="en-US"/>
         </w:rPr>
       </w:pPr>
-      <w:bookmarkStart w:id="15" w:name="_Toc85612318"/>
+      <w:bookmarkStart w:id="15" w:name="_Toc85625851"/>
       <w:r>
         <w:rPr>
           <w:rFonts w:cstheme="majorHAnsi"/>
@@ -3006,7 +3052,7 @@
           <w:lang w:val="en-US"/>
         </w:rPr>
       </w:pPr>
-      <w:bookmarkStart w:id="16" w:name="_Toc85612319"/>
+      <w:bookmarkStart w:id="16" w:name="_Toc85625852"/>
       <w:r>
         <w:rPr>
           <w:rFonts w:cstheme="majorHAnsi"/>
@@ -3088,7 +3134,7 @@
           <w:lang w:val="en-US"/>
         </w:rPr>
       </w:pPr>
-      <w:bookmarkStart w:id="17" w:name="_Toc85612320"/>
+      <w:bookmarkStart w:id="17" w:name="_Toc85625853"/>
       <w:r>
         <w:rPr>
           <w:rFonts w:cstheme="majorHAnsi"/>
@@ -3147,7 +3193,7 @@
           <w:lang w:val="en-US"/>
         </w:rPr>
       </w:pPr>
-      <w:bookmarkStart w:id="18" w:name="_Toc85612321"/>
+      <w:bookmarkStart w:id="18" w:name="_Toc85625854"/>
       <w:r>
         <w:rPr>
           <w:rFonts w:cstheme="majorHAnsi"/>
@@ -3171,7 +3217,7 @@
           <w:lang w:val="en-US"/>
         </w:rPr>
       </w:pPr>
-      <w:bookmarkStart w:id="19" w:name="_Toc85612322"/>
+      <w:bookmarkStart w:id="19" w:name="_Toc85625855"/>
       <w:r>
         <w:rPr>
           <w:lang w:val="en-US"/>
@@ -5601,7 +5647,7 @@
 </file>
 
 <file path=customXml/itemProps1.xml><?xml version="1.0" encoding="utf-8"?>
-<ds:datastoreItem xmlns:ds="http://schemas.openxmlformats.org/officeDocument/2006/customXml" ds:itemID="{3999947E-F4D8-4E51-A3B9-68A4C93260AF}">
+<ds:datastoreItem xmlns:ds="http://schemas.openxmlformats.org/officeDocument/2006/customXml" ds:itemID="{7C4CD81E-0102-4DA2-93FB-B1D89C7358FF}">
   <ds:schemaRefs>
     <ds:schemaRef ds:uri="http://schemas.openxmlformats.org/officeDocument/2006/bibliography"/>
   </ds:schemaRefs>
